--- a/interim-layout.docx
+++ b/interim-layout.docx
@@ -46,12 +46,14 @@
         <w:pStyle w:val="Authors"/>
         <w:jc w:val="center"/>
         <w:rPr>
+          <w:sz w:val="22"/>
           <w14:ligatures w14:val="standard"/>
         </w:rPr>
       </w:pPr>
       <w:r>
         <w:rPr>
           <w:rStyle w:val="FirstName"/>
+          <w:sz w:val="22"/>
           <w14:ligatures w14:val="standard"/>
         </w:rPr>
         <w:t>Umme Athiya</w:t>
@@ -60,6 +62,7 @@
         <w:rPr>
           <w:b/>
           <w:bCs/>
+          <w:sz w:val="22"/>
           <w14:ligatures w14:val="standard"/>
         </w:rPr>
         <w:br/>
@@ -68,7 +71,7 @@
         <w:rPr>
           <w:rStyle w:val="OrgDiv"/>
           <w:color w:val="auto"/>
-          <w:sz w:val="20"/>
+          <w:sz w:val="22"/>
           <w14:ligatures w14:val="standard"/>
         </w:rPr>
         <w:t>College of Digital Media &amp; Computing</w:t>
@@ -77,25 +80,17 @@
         <w:rPr>
           <w:rStyle w:val="OrgName"/>
           <w:color w:val="auto"/>
-          <w:sz w:val="20"/>
+          <w:sz w:val="22"/>
           <w14:ligatures w14:val="standard"/>
         </w:rPr>
         <w:br/>
+        <w:t>DePaul University</w:t>
       </w:r>
       <w:r>
         <w:rPr>
           <w:rStyle w:val="OrgName"/>
           <w:color w:val="auto"/>
-          <w:sz w:val="20"/>
-          <w14:ligatures w14:val="standard"/>
-        </w:rPr>
-        <w:t>DePaul University</w:t>
-      </w:r>
-      <w:r>
-        <w:rPr>
-          <w:rStyle w:val="OrgName"/>
-          <w:color w:val="auto"/>
-          <w:sz w:val="20"/>
+          <w:sz w:val="22"/>
           <w14:ligatures w14:val="standard"/>
         </w:rPr>
         <w:br/>
@@ -104,24 +99,18 @@
       <w:r>
         <w:rPr>
           <w:rStyle w:val="City"/>
-          <w:sz w:val="20"/>
+          <w:sz w:val="22"/>
           <w14:ligatures w14:val="standard"/>
         </w:rPr>
         <w:t>Chicago, Illinois, USA</w:t>
       </w:r>
       <w:r>
         <w:rPr>
-          <w:sz w:val="20"/>
+          <w:sz w:val="22"/>
           <w14:ligatures w14:val="standard"/>
         </w:rPr>
         <w:br/>
-        <w:t xml:space="preserve"> </w:t>
-      </w:r>
-      <w:r>
-        <w:rPr>
-          <w14:ligatures w14:val="standard"/>
-        </w:rPr>
-        <w:t>uummeath@depaul.edu</w:t>
+        <w:t xml:space="preserve"> uummeath@depaul.edu</w:t>
       </w:r>
     </w:p>
     <w:p>
@@ -577,6 +566,13 @@
           <w:lang w:eastAsia="it-IT"/>
           <w14:ligatures w14:val="standard"/>
         </w:rPr>
+        <w:br/>
+      </w:r>
+      <w:r>
+        <w:rPr>
+          <w:lang w:eastAsia="it-IT"/>
+          <w14:ligatures w14:val="standard"/>
+        </w:rPr>
         <w:t xml:space="preserve">This paper provides an analysis of design patterns that are specifically tailored to address the challenges faced in parallel programming within an </w:t>
       </w:r>
       <w:r>
@@ -808,96 +804,105 @@
           <w:bCs w:val="0"/>
         </w:rPr>
       </w:pPr>
-      <w:r>
-        <w:rPr>
-          <w:b/>
-          <w:bCs w:val="0"/>
-        </w:rPr>
-        <w:t xml:space="preserve">1.1.3 </w:t>
-      </w:r>
-      <w:r>
-        <w:rPr>
-          <w:b/>
-          <w:bCs w:val="0"/>
-        </w:rPr>
-        <w:t>Scalability and Adaptability: -</w:t>
-      </w:r>
     </w:p>
     <w:p>
       <w:pPr>
         <w:pStyle w:val="AckHead"/>
-      </w:pPr>
-      <w:r>
+        <w:rPr>
+          <w:b/>
+          <w:bCs w:val="0"/>
+        </w:rPr>
+      </w:pPr>
+      <w:r>
+        <w:rPr>
+          <w:b/>
+          <w:bCs w:val="0"/>
+        </w:rPr>
         <w:lastRenderedPageBreak/>
-        <w:t>Design patterns like Factory Method and Active Object are instrumental in achieving scalability. The Factory Method enables creation of instances that can adapt to varying workloads, in parallel environments.</w:t>
+        <w:t xml:space="preserve">1.1.3 </w:t>
+      </w:r>
+      <w:r>
+        <w:rPr>
+          <w:b/>
+          <w:bCs w:val="0"/>
+        </w:rPr>
+        <w:t>Scalability and Adaptability: -</w:t>
       </w:r>
     </w:p>
     <w:p>
       <w:pPr>
         <w:pStyle w:val="AckHead"/>
-        <w:rPr>
-          <w:b/>
-          <w:bCs w:val="0"/>
-        </w:rPr>
-      </w:pPr>
-      <w:r>
-        <w:rPr>
-          <w:b/>
-          <w:bCs w:val="0"/>
-        </w:rPr>
-        <w:t>1.1.4 Optimizing Resource Utilization: -</w:t>
+      </w:pPr>
+      <w:r>
+        <w:t>Design patterns like Factory Method and Active Object are instrumental in achieving scalability. The Factory Method enables creation of instances that can adapt to varying workloads, in parallel environments.</w:t>
       </w:r>
     </w:p>
     <w:p>
       <w:pPr>
         <w:pStyle w:val="AckHead"/>
-      </w:pPr>
-      <w:r>
-        <w:t xml:space="preserve">The careful application of design patterns, in programming, like the Active Object pattern helps optimize resource usage. By handling tasks this pattern ensures efficient allocation of resources avoiding conflicts and improving the overall performance of the systems. </w:t>
+        <w:rPr>
+          <w:b/>
+          <w:bCs w:val="0"/>
+        </w:rPr>
+      </w:pPr>
+      <w:r>
+        <w:rPr>
+          <w:b/>
+          <w:bCs w:val="0"/>
+        </w:rPr>
+        <w:t>1.1.4 Optimizing Resource Utilization: -</w:t>
       </w:r>
     </w:p>
     <w:p>
       <w:pPr>
-        <w:pStyle w:val="Head2"/>
-        <w:rPr>
-          <w14:ligatures w14:val="standard"/>
-        </w:rPr>
-      </w:pPr>
-      <w:r>
-        <w:rPr>
-          <w:rStyle w:val="Label"/>
-          <w14:ligatures w14:val="standard"/>
-        </w:rPr>
-        <w:t>1.</w:t>
-      </w:r>
-      <w:r>
-        <w:rPr>
-          <w:rStyle w:val="Label"/>
-          <w14:ligatures w14:val="standard"/>
-        </w:rPr>
-        <w:t>2</w:t>
-      </w:r>
-      <w:r>
-        <w:rPr>
-          <w14:ligatures w14:val="standard"/>
-        </w:rPr>
-        <w:t> </w:t>
-      </w:r>
-      <w:r>
-        <w:rPr>
-          <w14:ligatures w14:val="standard"/>
-        </w:rPr>
-        <w:t>Design Patterns in Concurrent Programming</w:t>
-      </w:r>
-      <w:r>
-        <w:rPr>
-          <w14:ligatures w14:val="standard"/>
-        </w:rPr>
-        <w:t xml:space="preserve"> </w:t>
+        <w:pStyle w:val="AckHead"/>
+      </w:pPr>
+      <w:r>
+        <w:t xml:space="preserve">The careful application of design patterns, in programming, like the Active Object pattern helps optimize resource usage. By handling tasks this pattern ensures efficient allocation of resources avoiding conflicts and improving the overall performance of the systems. </w:t>
       </w:r>
     </w:p>
     <w:p>
       <w:pPr>
+        <w:pStyle w:val="Head2"/>
+        <w:rPr>
+          <w14:ligatures w14:val="standard"/>
+        </w:rPr>
+      </w:pPr>
+      <w:r>
+        <w:rPr>
+          <w:rStyle w:val="Label"/>
+          <w14:ligatures w14:val="standard"/>
+        </w:rPr>
+        <w:t>1.</w:t>
+      </w:r>
+      <w:r>
+        <w:rPr>
+          <w:rStyle w:val="Label"/>
+          <w14:ligatures w14:val="standard"/>
+        </w:rPr>
+        <w:t>2</w:t>
+      </w:r>
+      <w:r>
+        <w:rPr>
+          <w14:ligatures w14:val="standard"/>
+        </w:rPr>
+        <w:t> </w:t>
+      </w:r>
+      <w:r>
+        <w:rPr>
+          <w14:ligatures w14:val="standard"/>
+        </w:rPr>
+        <w:t>Design Patterns in Concurrent Programming</w:t>
+      </w:r>
+      <w:r>
+        <w:rPr>
+          <w14:ligatures w14:val="standard"/>
+        </w:rPr>
+        <w:t xml:space="preserve"> </w:t>
+      </w:r>
+    </w:p>
+    <w:p>
+      <w:pPr>
         <w:pStyle w:val="AckHead"/>
       </w:pPr>
       <w:r>
@@ -905,28 +910,28 @@
           <w:noProof/>
         </w:rPr>
         <w:drawing>
-          <wp:anchor distT="0" distB="0" distL="114300" distR="114300" simplePos="0" relativeHeight="251653120" behindDoc="1" locked="0" layoutInCell="1" allowOverlap="1" wp14:anchorId="015D9DEA" wp14:editId="05CF4C57">
+          <wp:anchor distT="0" distB="0" distL="114300" distR="114300" simplePos="0" relativeHeight="251648512" behindDoc="1" locked="0" layoutInCell="1" allowOverlap="1" wp14:anchorId="015D9DEA" wp14:editId="0C5CD28C">
             <wp:simplePos x="0" y="0"/>
             <wp:positionH relativeFrom="column">
               <wp:posOffset>0</wp:posOffset>
             </wp:positionH>
             <wp:positionV relativeFrom="paragraph">
-              <wp:posOffset>1231900</wp:posOffset>
+              <wp:posOffset>1230630</wp:posOffset>
             </wp:positionV>
-            <wp:extent cx="3018155" cy="1951355"/>
-            <wp:effectExtent l="76200" t="76200" r="125095" b="125095"/>
+            <wp:extent cx="3018155" cy="1910715"/>
+            <wp:effectExtent l="76200" t="76200" r="125095" b="127635"/>
             <wp:wrapTight wrapText="bothSides">
               <wp:wrapPolygon edited="0">
-                <wp:start x="-273" y="-843"/>
-                <wp:lineTo x="-545" y="-633"/>
-                <wp:lineTo x="-545" y="21930"/>
-                <wp:lineTo x="-273" y="22774"/>
-                <wp:lineTo x="22086" y="22774"/>
-                <wp:lineTo x="22359" y="19822"/>
-                <wp:lineTo x="22359" y="2741"/>
-                <wp:lineTo x="22086" y="-422"/>
-                <wp:lineTo x="22086" y="-843"/>
-                <wp:lineTo x="-273" y="-843"/>
+                <wp:start x="-273" y="-861"/>
+                <wp:lineTo x="-545" y="-646"/>
+                <wp:lineTo x="-545" y="21966"/>
+                <wp:lineTo x="-273" y="22828"/>
+                <wp:lineTo x="22086" y="22828"/>
+                <wp:lineTo x="22359" y="20243"/>
+                <wp:lineTo x="22359" y="2800"/>
+                <wp:lineTo x="22086" y="-431"/>
+                <wp:lineTo x="22086" y="-861"/>
+                <wp:lineTo x="-273" y="-861"/>
               </wp:wrapPolygon>
             </wp:wrapTight>
             <wp:docPr id="2112155520" name="Picture 1" descr="4 Software Design Patterns Every Programmer Should Know – Fly ..."/>
@@ -958,7 +963,7 @@
                   <pic:spPr bwMode="auto">
                     <a:xfrm>
                       <a:off x="0" y="0"/>
-                      <a:ext cx="3018155" cy="1951355"/>
+                      <a:ext cx="3018155" cy="1910715"/>
                     </a:xfrm>
                     <a:prstGeom prst="rect">
                       <a:avLst/>
@@ -1090,9 +1095,9 @@
           <w:bCs w:val="0"/>
         </w:rPr>
         <w:drawing>
-          <wp:inline distT="0" distB="0" distL="0" distR="0" wp14:anchorId="7DCE2868" wp14:editId="722A1CF8">
-            <wp:extent cx="2929255" cy="1699846"/>
-            <wp:effectExtent l="76200" t="76200" r="137795" b="129540"/>
+          <wp:inline distT="0" distB="0" distL="0" distR="0" wp14:anchorId="7DCE2868" wp14:editId="6B252FDC">
+            <wp:extent cx="2928245" cy="1570893"/>
+            <wp:effectExtent l="76200" t="76200" r="139065" b="125095"/>
             <wp:docPr id="1908351044" name="Picture 1" descr="A diagram of a computer&#10;&#10;Description automatically generated"/>
             <wp:cNvGraphicFramePr>
               <a:graphicFrameLocks xmlns:a="http://schemas.openxmlformats.org/drawingml/2006/main" noChangeAspect="1"/>
@@ -1113,7 +1118,7 @@
                   <pic:spPr>
                     <a:xfrm>
                       <a:off x="0" y="0"/>
-                      <a:ext cx="2929255" cy="1699846"/>
+                      <a:ext cx="2940808" cy="1577632"/>
                     </a:xfrm>
                     <a:prstGeom prst="rect">
                       <a:avLst/>
@@ -1458,28 +1463,28 @@
       </w:pPr>
       <w:r>
         <w:drawing>
-          <wp:anchor distT="0" distB="0" distL="114300" distR="114300" simplePos="0" relativeHeight="251662336" behindDoc="1" locked="0" layoutInCell="1" allowOverlap="1" wp14:anchorId="52E0D2BE" wp14:editId="76BAEE9E">
+          <wp:anchor distT="0" distB="0" distL="114300" distR="114300" simplePos="0" relativeHeight="251657728" behindDoc="1" locked="0" layoutInCell="1" allowOverlap="1" wp14:anchorId="52E0D2BE" wp14:editId="76818DA5">
             <wp:simplePos x="0" y="0"/>
             <wp:positionH relativeFrom="column">
-              <wp:posOffset>46355</wp:posOffset>
+              <wp:posOffset>75565</wp:posOffset>
             </wp:positionH>
             <wp:positionV relativeFrom="paragraph">
               <wp:posOffset>1424940</wp:posOffset>
             </wp:positionV>
-            <wp:extent cx="3048000" cy="1441450"/>
-            <wp:effectExtent l="76200" t="76200" r="133350" b="139700"/>
+            <wp:extent cx="2930525" cy="1441450"/>
+            <wp:effectExtent l="76200" t="76200" r="136525" b="139700"/>
             <wp:wrapTight wrapText="bothSides">
               <wp:wrapPolygon edited="0">
-                <wp:start x="-270" y="-1142"/>
-                <wp:lineTo x="-540" y="-856"/>
-                <wp:lineTo x="-540" y="21981"/>
-                <wp:lineTo x="-270" y="23408"/>
-                <wp:lineTo x="22140" y="23408"/>
-                <wp:lineTo x="22410" y="21981"/>
-                <wp:lineTo x="22410" y="3711"/>
-                <wp:lineTo x="22140" y="-571"/>
-                <wp:lineTo x="22140" y="-1142"/>
-                <wp:lineTo x="-270" y="-1142"/>
+                <wp:start x="-281" y="-1142"/>
+                <wp:lineTo x="-562" y="-856"/>
+                <wp:lineTo x="-562" y="21981"/>
+                <wp:lineTo x="-281" y="23408"/>
+                <wp:lineTo x="22185" y="23408"/>
+                <wp:lineTo x="22466" y="21981"/>
+                <wp:lineTo x="22466" y="3711"/>
+                <wp:lineTo x="22185" y="-571"/>
+                <wp:lineTo x="22185" y="-1142"/>
+                <wp:lineTo x="-281" y="-1142"/>
               </wp:wrapPolygon>
             </wp:wrapTight>
             <wp:docPr id="591402132" name="Picture 1" descr="A diagram of instructions and instructions&#10;&#10;Description automatically generated"/>
@@ -1502,7 +1507,7 @@
                   <pic:spPr>
                     <a:xfrm>
                       <a:off x="0" y="0"/>
-                      <a:ext cx="3048000" cy="1441450"/>
+                      <a:ext cx="2930525" cy="1441450"/>
                     </a:xfrm>
                     <a:prstGeom prst="rect">
                       <a:avLst/>
@@ -1815,7 +1820,7 @@
           <w:noProof/>
         </w:rPr>
         <w:drawing>
-          <wp:anchor distT="0" distB="0" distL="114300" distR="114300" simplePos="0" relativeHeight="251658240" behindDoc="1" locked="0" layoutInCell="1" allowOverlap="1" wp14:anchorId="6CA487AE" wp14:editId="2489CFDC">
+          <wp:anchor distT="0" distB="0" distL="114300" distR="114300" simplePos="0" relativeHeight="251653632" behindDoc="1" locked="0" layoutInCell="1" allowOverlap="1" wp14:anchorId="6CA487AE" wp14:editId="2489CFDC">
             <wp:simplePos x="0" y="0"/>
             <wp:positionH relativeFrom="column">
               <wp:posOffset>46355</wp:posOffset>
@@ -2316,245 +2321,31 @@
         <w:pStyle w:val="AckHead"/>
       </w:pPr>
       <w:r>
-        <w:t xml:space="preserve">Modern software development relies heavily on parallel programming to achieve performance, </w:t>
-      </w:r>
-      <w:r>
-        <w:t>scalability,</w:t>
-      </w:r>
-      <w:r>
-        <w:t xml:space="preserve"> and responsiveness. To tackle the challenges and opportunities presented by parallel programming, software development practices incorporate various methodologies, </w:t>
-      </w:r>
-      <w:r>
-        <w:t>tools,</w:t>
-      </w:r>
-      <w:r>
-        <w:t xml:space="preserve"> and design principles. Here's an overview of the elements that define software development in this </w:t>
-      </w:r>
-      <w:r>
-        <w:t>context.</w:t>
-      </w:r>
-    </w:p>
-    <w:p>
-      <w:pPr>
-        <w:pStyle w:val="AckHead"/>
-        <w:rPr>
-          <w:b/>
-          <w:bCs w:val="0"/>
-        </w:rPr>
-      </w:pPr>
-      <w:r>
-        <w:rPr>
-          <w:b/>
-          <w:bCs w:val="0"/>
-        </w:rPr>
-        <w:t>1</w:t>
-      </w:r>
-      <w:r>
-        <w:rPr>
-          <w:b/>
-          <w:bCs w:val="0"/>
-        </w:rPr>
-        <w:t>.5.1</w:t>
-      </w:r>
-      <w:r>
-        <w:rPr>
-          <w:b/>
-          <w:bCs w:val="0"/>
-        </w:rPr>
-        <w:t xml:space="preserve"> Embracing Concurrency and Parallelism</w:t>
-      </w:r>
-      <w:r>
-        <w:rPr>
-          <w:b/>
-          <w:bCs w:val="0"/>
-        </w:rPr>
-        <w:t>: -</w:t>
-      </w:r>
-    </w:p>
-    <w:p>
-      <w:pPr>
-        <w:pStyle w:val="AckHead"/>
-      </w:pPr>
-      <w:r>
-        <w:t>In t</w:t>
-      </w:r>
-      <w:r>
-        <w:t xml:space="preserve">hreading </w:t>
-      </w:r>
-      <w:r>
-        <w:t>m</w:t>
-      </w:r>
-      <w:r>
-        <w:t>odels</w:t>
-      </w:r>
-      <w:r>
-        <w:t>, the m</w:t>
-      </w:r>
-      <w:r>
-        <w:t>odern software designs utilize threading models to enable execution. Multithreading is an adopted approach that allows tasks to run concurrently within a process.</w:t>
-      </w:r>
-    </w:p>
-    <w:p>
-      <w:pPr>
-        <w:pStyle w:val="AckHead"/>
-      </w:pPr>
-      <w:r>
-        <w:t>Async/Await and Concurrency Libraries</w:t>
-      </w:r>
-      <w:r>
-        <w:t>,</w:t>
-      </w:r>
-      <w:r>
-        <w:t xml:space="preserve"> </w:t>
-      </w:r>
-      <w:r>
-        <w:t>a</w:t>
-      </w:r>
-      <w:r>
-        <w:t xml:space="preserve">synchronous programming paradigms, like the async/await syntax in languages such as Python, JavaScript and C# have gained significant popularity. Concurrency libraries like Javas </w:t>
-      </w:r>
-      <w:r>
-        <w:t>completable future</w:t>
-      </w:r>
-      <w:r>
-        <w:t xml:space="preserve"> or Pythons asyncio simplify the management of tasks.</w:t>
-      </w:r>
-    </w:p>
-    <w:p>
-      <w:pPr>
-        <w:pStyle w:val="AckHead"/>
-      </w:pPr>
-      <w:r>
-        <w:t>Parallel Processing Frameworks</w:t>
-      </w:r>
-      <w:r>
-        <w:t>, where</w:t>
-      </w:r>
-      <w:r>
-        <w:t xml:space="preserve"> </w:t>
-      </w:r>
-      <w:r>
-        <w:t>d</w:t>
-      </w:r>
-      <w:r>
-        <w:t>evelopers leverage frameworks like Apache Hadoop, Apache Spark or CUDA (Compute Unified Device Architecture) to design systems that distribute tasks across processing units, for parallelism.</w:t>
-      </w:r>
-      <w:r>
-        <w:t xml:space="preserve"> </w:t>
-      </w:r>
-      <w:r>
-        <w:t xml:space="preserve">By incorporating these aspects into their development practices modern software developers can effectively harness the potential of parallel </w:t>
-      </w:r>
-      <w:r>
-        <w:t xml:space="preserve">programming. </w:t>
-      </w:r>
-    </w:p>
-    <w:p>
-      <w:pPr>
-        <w:pStyle w:val="AckHead"/>
-        <w:rPr>
-          <w:b/>
-          <w:bCs w:val="0"/>
-        </w:rPr>
-      </w:pPr>
-      <w:r>
-        <w:rPr>
-          <w:b/>
-          <w:bCs w:val="0"/>
-        </w:rPr>
-        <w:lastRenderedPageBreak/>
-        <w:t xml:space="preserve">1.5.2 </w:t>
-      </w:r>
-      <w:r>
-        <w:rPr>
-          <w:b/>
-          <w:bCs w:val="0"/>
-        </w:rPr>
-        <w:t>Using Concurrency Design Patterns</w:t>
-      </w:r>
-      <w:r>
-        <w:rPr>
-          <w:b/>
-          <w:bCs w:val="0"/>
-        </w:rPr>
-        <w:t>: -</w:t>
-      </w:r>
-    </w:p>
-    <w:p>
-      <w:pPr>
-        <w:pStyle w:val="AckHead"/>
-      </w:pPr>
-      <w:r>
-        <w:t>In software development there is a focus, on utilizing design patterns that are specifically designed for concurrent programming. These patterns include the Active Object pattern, which enables task handling and the Immutable Object pattern, which ensures thread safety.</w:t>
-      </w:r>
-    </w:p>
-    <w:p>
-      <w:pPr>
-        <w:pStyle w:val="AckHead"/>
-        <w:rPr>
-          <w:b/>
-          <w:bCs w:val="0"/>
-        </w:rPr>
-      </w:pPr>
-      <w:r>
-        <w:rPr>
-          <w:b/>
-          <w:bCs w:val="0"/>
-        </w:rPr>
-        <w:t xml:space="preserve">1.5.3 </w:t>
-      </w:r>
-      <w:r>
-        <w:rPr>
-          <w:b/>
-          <w:bCs w:val="0"/>
-        </w:rPr>
-        <w:t>Incorporating Parallel Design Patterns</w:t>
-      </w:r>
-      <w:r>
-        <w:rPr>
-          <w:b/>
-          <w:bCs w:val="0"/>
-        </w:rPr>
-        <w:t>: -</w:t>
-      </w:r>
-    </w:p>
-    <w:p>
-      <w:pPr>
-        <w:pStyle w:val="AckHead"/>
-        <w:rPr>
-          <w:b/>
-          <w:bCs w:val="0"/>
-        </w:rPr>
-      </w:pPr>
-      <w:r>
-        <w:t xml:space="preserve">Parallel programming greatly benefits from incorporating design patterns such as MapReduce, Master </w:t>
-      </w:r>
-      <w:proofErr w:type="gramStart"/>
-      <w:r>
-        <w:t>Worker</w:t>
-      </w:r>
-      <w:proofErr w:type="gramEnd"/>
-      <w:r>
-        <w:t xml:space="preserve"> and Fork Join. These patterns provide solutions, for distributing, </w:t>
-      </w:r>
-      <w:proofErr w:type="gramStart"/>
-      <w:r>
-        <w:t>coordinating</w:t>
-      </w:r>
-      <w:proofErr w:type="gramEnd"/>
-      <w:r>
-        <w:t xml:space="preserve"> and combining tasks.</w:t>
-      </w:r>
-    </w:p>
-    <w:p>
-      <w:pPr>
-        <w:pStyle w:val="AckHead"/>
-      </w:pPr>
-      <w:r>
         <w:drawing>
-          <wp:inline distT="0" distB="0" distL="0" distR="0" wp14:anchorId="6AD2B96B" wp14:editId="6D4F691A">
-            <wp:extent cx="2924908" cy="2057400"/>
-            <wp:effectExtent l="76200" t="76200" r="142240" b="133350"/>
+          <wp:anchor distT="0" distB="0" distL="114300" distR="114300" simplePos="0" relativeHeight="251663872" behindDoc="1" locked="0" layoutInCell="1" allowOverlap="1" wp14:anchorId="6AD2B96B" wp14:editId="5993B0D1">
+            <wp:simplePos x="0" y="0"/>
+            <wp:positionH relativeFrom="column">
+              <wp:posOffset>104922</wp:posOffset>
+            </wp:positionH>
+            <wp:positionV relativeFrom="paragraph">
+              <wp:posOffset>1162685</wp:posOffset>
+            </wp:positionV>
+            <wp:extent cx="2830830" cy="2021840"/>
+            <wp:effectExtent l="76200" t="76200" r="140970" b="130810"/>
+            <wp:wrapTight wrapText="bothSides">
+              <wp:wrapPolygon edited="0">
+                <wp:start x="-291" y="-814"/>
+                <wp:lineTo x="-581" y="-611"/>
+                <wp:lineTo x="-581" y="21980"/>
+                <wp:lineTo x="-291" y="22794"/>
+                <wp:lineTo x="22240" y="22794"/>
+                <wp:lineTo x="22530" y="22183"/>
+                <wp:lineTo x="22530" y="2646"/>
+                <wp:lineTo x="22240" y="-407"/>
+                <wp:lineTo x="22240" y="-814"/>
+                <wp:lineTo x="-291" y="-814"/>
+              </wp:wrapPolygon>
+            </wp:wrapTight>
             <wp:docPr id="739046280" name="Picture 1"/>
             <wp:cNvGraphicFramePr>
               <a:graphicFrameLocks xmlns:a="http://schemas.openxmlformats.org/drawingml/2006/main" noChangeAspect="1"/>
@@ -2575,7 +2366,7 @@
                   <pic:spPr>
                     <a:xfrm>
                       <a:off x="0" y="0"/>
-                      <a:ext cx="2926561" cy="2058563"/>
+                      <a:ext cx="2830830" cy="2021840"/>
                     </a:xfrm>
                     <a:prstGeom prst="rect">
                       <a:avLst/>
@@ -2598,444 +2389,1290 @@
                 </pic:pic>
               </a:graphicData>
             </a:graphic>
-          </wp:inline>
+            <wp14:sizeRelH relativeFrom="page">
+              <wp14:pctWidth>0</wp14:pctWidth>
+            </wp14:sizeRelH>
+            <wp14:sizeRelV relativeFrom="page">
+              <wp14:pctHeight>0</wp14:pctHeight>
+            </wp14:sizeRelV>
+          </wp:anchor>
         </w:drawing>
+      </w:r>
+      <w:r>
+        <w:t xml:space="preserve">Modern software development relies heavily on parallel programming to achieve performance, </w:t>
+      </w:r>
+      <w:r>
+        <w:t>scalability,</w:t>
+      </w:r>
+      <w:r>
+        <w:t xml:space="preserve"> and responsiveness. To tackle the challenges and opportunities presented by parallel programming, software development practices incorporate various methodologies, </w:t>
+      </w:r>
+      <w:r>
+        <w:t>tools,</w:t>
+      </w:r>
+      <w:r>
+        <w:t xml:space="preserve"> and design principles. Here's an overview of the elements that define software development in this </w:t>
+      </w:r>
+      <w:r>
+        <w:t>context.</w:t>
       </w:r>
     </w:p>
     <w:p>
       <w:pPr>
         <w:pStyle w:val="AckHead"/>
-      </w:pPr>
+        <w:rPr>
+          <w:b/>
+          <w:bCs w:val="0"/>
+        </w:rPr>
+      </w:pPr>
+      <w:r>
+        <w:rPr>
+          <w:b/>
+          <w:bCs w:val="0"/>
+        </w:rPr>
+        <w:t xml:space="preserve">    </w:t>
+      </w:r>
+      <w:r>
+        <w:rPr>
+          <w:b/>
+          <w:bCs w:val="0"/>
+        </w:rPr>
+        <w:t>Figure 1</w:t>
+      </w:r>
+      <w:r>
+        <w:rPr>
+          <w:b/>
+          <w:bCs w:val="0"/>
+        </w:rPr>
+        <w:t>.5a</w:t>
+      </w:r>
+      <w:r>
+        <w:rPr>
+          <w:b/>
+          <w:bCs w:val="0"/>
+        </w:rPr>
+        <w:t>:</w:t>
+      </w:r>
+      <w:r>
+        <w:rPr>
+          <w:b/>
+          <w:bCs w:val="0"/>
+        </w:rPr>
+        <w:t xml:space="preserve"> -</w:t>
+      </w:r>
+      <w:r>
+        <w:rPr>
+          <w:b/>
+          <w:bCs w:val="0"/>
+        </w:rPr>
+        <w:t xml:space="preserve"> </w:t>
+      </w:r>
+      <w:r>
+        <w:rPr>
+          <w:b/>
+          <w:bCs w:val="0"/>
+        </w:rPr>
+        <w:t>Parallel Programming workflow execution.</w:t>
+      </w:r>
     </w:p>
     <w:p>
       <w:pPr>
         <w:pStyle w:val="AckHead"/>
+        <w:rPr>
+          <w:b/>
+          <w:bCs w:val="0"/>
+        </w:rPr>
       </w:pPr>
     </w:p>
     <w:p>
       <w:pPr>
         <w:pStyle w:val="AckHead"/>
-      </w:pPr>
+        <w:rPr>
+          <w:b/>
+          <w:bCs w:val="0"/>
+        </w:rPr>
+      </w:pPr>
+      <w:r>
+        <w:rPr>
+          <w:b/>
+          <w:bCs w:val="0"/>
+        </w:rPr>
+        <w:lastRenderedPageBreak/>
+        <w:t>1</w:t>
+      </w:r>
+      <w:r>
+        <w:rPr>
+          <w:b/>
+          <w:bCs w:val="0"/>
+        </w:rPr>
+        <w:t>.5.1</w:t>
+      </w:r>
+      <w:r>
+        <w:rPr>
+          <w:b/>
+          <w:bCs w:val="0"/>
+        </w:rPr>
+        <w:t xml:space="preserve"> Embracing Concurrency and Parallelism</w:t>
+      </w:r>
+      <w:r>
+        <w:rPr>
+          <w:b/>
+          <w:bCs w:val="0"/>
+        </w:rPr>
+        <w:t>: -</w:t>
+      </w:r>
     </w:p>
     <w:p>
       <w:pPr>
         <w:pStyle w:val="AckHead"/>
       </w:pPr>
+      <w:r>
+        <w:t>In t</w:t>
+      </w:r>
+      <w:r>
+        <w:t xml:space="preserve">hreading </w:t>
+      </w:r>
+      <w:r>
+        <w:t>m</w:t>
+      </w:r>
+      <w:r>
+        <w:t>odels</w:t>
+      </w:r>
+      <w:r>
+        <w:t>, the m</w:t>
+      </w:r>
+      <w:r>
+        <w:t>odern software designs utilize threading models to enable execution. Multithreading is an adopted approach that allows tasks to run concurrently within a process.</w:t>
+      </w:r>
     </w:p>
     <w:p>
       <w:pPr>
         <w:pStyle w:val="AckHead"/>
       </w:pPr>
       <w:r>
-        <w:t>ACKNOWLEDGMENTS</w:t>
+        <w:drawing>
+          <wp:anchor distT="0" distB="0" distL="114300" distR="114300" simplePos="0" relativeHeight="251668992" behindDoc="1" locked="0" layoutInCell="1" allowOverlap="1" wp14:anchorId="560168C5" wp14:editId="00904935">
+            <wp:simplePos x="0" y="0"/>
+            <wp:positionH relativeFrom="column">
+              <wp:posOffset>3487029</wp:posOffset>
+            </wp:positionH>
+            <wp:positionV relativeFrom="paragraph">
+              <wp:posOffset>201197</wp:posOffset>
+            </wp:positionV>
+            <wp:extent cx="2883877" cy="1174750"/>
+            <wp:effectExtent l="76200" t="76200" r="126365" b="139700"/>
+            <wp:wrapTight wrapText="bothSides">
+              <wp:wrapPolygon edited="0">
+                <wp:start x="-285" y="-1401"/>
+                <wp:lineTo x="-571" y="-1051"/>
+                <wp:lineTo x="-571" y="22417"/>
+                <wp:lineTo x="-285" y="23818"/>
+                <wp:lineTo x="22118" y="23818"/>
+                <wp:lineTo x="22404" y="21717"/>
+                <wp:lineTo x="22404" y="4554"/>
+                <wp:lineTo x="22118" y="-701"/>
+                <wp:lineTo x="22118" y="-1401"/>
+                <wp:lineTo x="-285" y="-1401"/>
+              </wp:wrapPolygon>
+            </wp:wrapTight>
+            <wp:docPr id="1979944689" name="Picture 1"/>
+            <wp:cNvGraphicFramePr>
+              <a:graphicFrameLocks xmlns:a="http://schemas.openxmlformats.org/drawingml/2006/main" noChangeAspect="1"/>
+            </wp:cNvGraphicFramePr>
+            <a:graphic xmlns:a="http://schemas.openxmlformats.org/drawingml/2006/main">
+              <a:graphicData uri="http://schemas.openxmlformats.org/drawingml/2006/picture">
+                <pic:pic xmlns:pic="http://schemas.openxmlformats.org/drawingml/2006/picture">
+                  <pic:nvPicPr>
+                    <pic:cNvPr id="1979944689" name=""/>
+                    <pic:cNvPicPr/>
+                  </pic:nvPicPr>
+                  <pic:blipFill>
+                    <a:blip r:embed="rId18"/>
+                    <a:stretch>
+                      <a:fillRect/>
+                    </a:stretch>
+                  </pic:blipFill>
+                  <pic:spPr>
+                    <a:xfrm>
+                      <a:off x="0" y="0"/>
+                      <a:ext cx="2883877" cy="1174750"/>
+                    </a:xfrm>
+                    <a:prstGeom prst="rect">
+                      <a:avLst/>
+                    </a:prstGeom>
+                    <a:ln w="38100" cap="sq">
+                      <a:solidFill>
+                        <a:srgbClr val="000000"/>
+                      </a:solidFill>
+                      <a:prstDash val="solid"/>
+                      <a:miter lim="800000"/>
+                    </a:ln>
+                    <a:effectLst>
+                      <a:outerShdw blurRad="50800" dist="38100" dir="2700000" algn="tl" rotWithShape="0">
+                        <a:srgbClr val="000000">
+                          <a:alpha val="43000"/>
+                        </a:srgbClr>
+                      </a:outerShdw>
+                    </a:effectLst>
+                  </pic:spPr>
+                </pic:pic>
+              </a:graphicData>
+            </a:graphic>
+            <wp14:sizeRelH relativeFrom="page">
+              <wp14:pctWidth>0</wp14:pctWidth>
+            </wp14:sizeRelH>
+            <wp14:sizeRelV relativeFrom="page">
+              <wp14:pctHeight>0</wp14:pctHeight>
+            </wp14:sizeRelV>
+          </wp:anchor>
+        </w:drawing>
+      </w:r>
+      <w:r>
+        <w:t>Async/Await and Concurrency Libraries</w:t>
+      </w:r>
+      <w:r>
+        <w:t>,</w:t>
+      </w:r>
+      <w:r>
+        <w:t xml:space="preserve"> </w:t>
+      </w:r>
+      <w:r>
+        <w:t>a</w:t>
+      </w:r>
+      <w:r>
+        <w:t xml:space="preserve">synchronous programming paradigms, like the async/await syntax in languages such as Python, JavaScript and C# have gained significant popularity. Concurrency libraries like Javas </w:t>
+      </w:r>
+      <w:r>
+        <w:t>completable future</w:t>
+      </w:r>
+      <w:r>
+        <w:t xml:space="preserve"> or Pythons asyncio simplify the management of tasks.</w:t>
       </w:r>
     </w:p>
     <w:p>
       <w:pPr>
-        <w:pStyle w:val="AckPara"/>
-        <w:rPr>
-          <w14:ligatures w14:val="standard"/>
-        </w:rPr>
-      </w:pPr>
-      <w:r>
-        <w:rPr>
-          <w:lang w:eastAsia="it-IT"/>
-          <w14:ligatures w14:val="standard"/>
-        </w:rPr>
-        <w:t xml:space="preserve">Insert paragraph text </w:t>
-      </w:r>
-      <w:r>
-        <w:rPr>
-          <w14:ligatures w14:val="standard"/>
-        </w:rPr>
-        <w:t xml:space="preserve">here. </w:t>
-      </w:r>
-      <w:r>
-        <w:rPr>
-          <w:lang w:eastAsia="it-IT"/>
-          <w14:ligatures w14:val="standard"/>
-        </w:rPr>
-        <w:t xml:space="preserve">Insert paragraph text </w:t>
-      </w:r>
-      <w:r>
-        <w:rPr>
-          <w14:ligatures w14:val="standard"/>
-        </w:rPr>
-        <w:t xml:space="preserve">here. </w:t>
-      </w:r>
-      <w:r>
-        <w:rPr>
-          <w:lang w:eastAsia="it-IT"/>
-          <w14:ligatures w14:val="standard"/>
-        </w:rPr>
-        <w:t xml:space="preserve">Insert paragraph text </w:t>
-      </w:r>
-      <w:r>
-        <w:rPr>
-          <w14:ligatures w14:val="standard"/>
-        </w:rPr>
-        <w:t xml:space="preserve">here. </w:t>
-      </w:r>
-      <w:r>
-        <w:rPr>
-          <w:lang w:eastAsia="it-IT"/>
-          <w14:ligatures w14:val="standard"/>
-        </w:rPr>
-        <w:t xml:space="preserve">Insert paragraph text </w:t>
-      </w:r>
-      <w:r>
-        <w:rPr>
-          <w14:ligatures w14:val="standard"/>
-        </w:rPr>
-        <w:t xml:space="preserve">here. </w:t>
-      </w:r>
-      <w:r>
-        <w:rPr>
-          <w:lang w:eastAsia="it-IT"/>
-          <w14:ligatures w14:val="standard"/>
-        </w:rPr>
-        <w:t xml:space="preserve">Insert paragraph text </w:t>
-      </w:r>
-      <w:r>
-        <w:rPr>
-          <w14:ligatures w14:val="standard"/>
-        </w:rPr>
-        <w:t xml:space="preserve">here. </w:t>
-      </w:r>
-      <w:r>
-        <w:rPr>
-          <w:lang w:eastAsia="it-IT"/>
-          <w14:ligatures w14:val="standard"/>
-        </w:rPr>
-        <w:t xml:space="preserve">Insert paragraph text </w:t>
-      </w:r>
-      <w:r>
-        <w:rPr>
-          <w14:ligatures w14:val="standard"/>
-        </w:rPr>
-        <w:t xml:space="preserve">here. </w:t>
-      </w:r>
-      <w:r>
-        <w:rPr>
-          <w:lang w:eastAsia="it-IT"/>
-          <w14:ligatures w14:val="standard"/>
-        </w:rPr>
-        <w:t xml:space="preserve">Insert paragraph text </w:t>
-      </w:r>
-      <w:r>
-        <w:rPr>
-          <w14:ligatures w14:val="standard"/>
-        </w:rPr>
-        <w:t xml:space="preserve">here. </w:t>
-      </w:r>
-      <w:r>
-        <w:rPr>
-          <w:lang w:eastAsia="it-IT"/>
-          <w14:ligatures w14:val="standard"/>
-        </w:rPr>
-        <w:t xml:space="preserve">Insert paragraph text </w:t>
-      </w:r>
-      <w:r>
-        <w:rPr>
-          <w14:ligatures w14:val="standard"/>
-        </w:rPr>
-        <w:t xml:space="preserve">here. </w:t>
-      </w:r>
-      <w:r>
-        <w:rPr>
-          <w:lang w:eastAsia="it-IT"/>
-          <w14:ligatures w14:val="standard"/>
-        </w:rPr>
-        <w:t xml:space="preserve">Insert paragraph text </w:t>
-      </w:r>
-      <w:r>
-        <w:rPr>
-          <w14:ligatures w14:val="standard"/>
-        </w:rPr>
-        <w:t xml:space="preserve">here. </w:t>
-      </w:r>
-      <w:r>
-        <w:rPr>
-          <w:lang w:eastAsia="it-IT"/>
-          <w14:ligatures w14:val="standard"/>
-        </w:rPr>
-        <w:t xml:space="preserve">Insert paragraph text </w:t>
-      </w:r>
-      <w:r>
-        <w:rPr>
-          <w14:ligatures w14:val="standard"/>
-        </w:rPr>
-        <w:t xml:space="preserve">here. </w:t>
-      </w:r>
-      <w:r>
-        <w:rPr>
-          <w:lang w:eastAsia="it-IT"/>
-          <w14:ligatures w14:val="standard"/>
-        </w:rPr>
-        <w:t xml:space="preserve">Insert paragraph text </w:t>
-      </w:r>
-      <w:r>
-        <w:rPr>
-          <w14:ligatures w14:val="standard"/>
-        </w:rPr>
-        <w:t>here.</w:t>
+        <w:pStyle w:val="AckHead"/>
+      </w:pPr>
+      <w:r>
+        <w:t>Parallel Processing Frameworks</w:t>
+      </w:r>
+      <w:r>
+        <w:t>, where</w:t>
+      </w:r>
+      <w:r>
+        <w:t xml:space="preserve"> </w:t>
+      </w:r>
+      <w:r>
+        <w:t>d</w:t>
+      </w:r>
+      <w:r>
+        <w:t>evelopers leverage frameworks like Apache Hadoop, Apache Spark or CUDA (Compute Unified Device Architecture) to design systems that distribute tasks across processing units, for parallelism.</w:t>
+      </w:r>
+      <w:r>
+        <w:t xml:space="preserve"> </w:t>
+      </w:r>
+      <w:r>
+        <w:t xml:space="preserve">By incorporating these aspects into their development practices modern software developers can effectively harness the potential of parallel </w:t>
+      </w:r>
+      <w:r>
+        <w:t xml:space="preserve">programming. </w:t>
       </w:r>
     </w:p>
     <w:p>
       <w:pPr>
-        <w:pStyle w:val="ReferenceHead"/>
-        <w:rPr>
-          <w14:ligatures w14:val="standard"/>
-        </w:rPr>
-      </w:pPr>
-      <w:r>
-        <w:rPr>
-          <w14:ligatures w14:val="standard"/>
-        </w:rPr>
-        <w:t>REFERENCES</w:t>
+        <w:pStyle w:val="AckHead"/>
+        <w:rPr>
+          <w:b/>
+          <w:bCs w:val="0"/>
+        </w:rPr>
+      </w:pPr>
+      <w:r>
+        <w:rPr>
+          <w:b/>
+          <w:bCs w:val="0"/>
+        </w:rPr>
+        <w:t xml:space="preserve">1.5.2 </w:t>
+      </w:r>
+      <w:r>
+        <w:rPr>
+          <w:b/>
+          <w:bCs w:val="0"/>
+        </w:rPr>
+        <w:t>Using Concurrency Design Patterns</w:t>
+      </w:r>
+      <w:r>
+        <w:rPr>
+          <w:b/>
+          <w:bCs w:val="0"/>
+        </w:rPr>
+        <w:t>: -</w:t>
       </w:r>
     </w:p>
     <w:p>
       <w:pPr>
+        <w:pStyle w:val="AckHead"/>
+      </w:pPr>
+      <w:r>
+        <w:t>In software development there is a focus, on utilizing design patterns that are specifically designed for concurrent programming. These patterns include the Active Object pattern, which enables task handling and the Immutable Object pattern, which ensures thread safety.</w:t>
+      </w:r>
+    </w:p>
+    <w:p>
+      <w:pPr>
+        <w:pStyle w:val="AckHead"/>
+        <w:rPr>
+          <w:b/>
+          <w:bCs w:val="0"/>
+        </w:rPr>
+      </w:pPr>
+      <w:r>
+        <w:rPr>
+          <w:b/>
+          <w:bCs w:val="0"/>
+        </w:rPr>
+        <w:t xml:space="preserve">1.5.3 </w:t>
+      </w:r>
+      <w:r>
+        <w:rPr>
+          <w:b/>
+          <w:bCs w:val="0"/>
+        </w:rPr>
+        <w:t>Incorporating Parallel Design Patterns</w:t>
+      </w:r>
+      <w:r>
+        <w:rPr>
+          <w:b/>
+          <w:bCs w:val="0"/>
+        </w:rPr>
+        <w:t>: -</w:t>
+      </w:r>
+    </w:p>
+    <w:p>
+      <w:pPr>
+        <w:pStyle w:val="AckHead"/>
+        <w:rPr>
+          <w:b/>
+          <w:bCs w:val="0"/>
+        </w:rPr>
+      </w:pPr>
+      <w:r>
+        <w:t xml:space="preserve">Parallel programming greatly benefits from incorporating design patterns such as MapReduce, Master </w:t>
+      </w:r>
+      <w:r>
+        <w:t>Worker,</w:t>
+      </w:r>
+      <w:r>
+        <w:t xml:space="preserve"> and Fork Join. These patterns provide solutions, for distributing, </w:t>
+      </w:r>
+      <w:r>
+        <w:t>coordinating,</w:t>
+      </w:r>
+      <w:r>
+        <w:t xml:space="preserve"> and combining</w:t>
+      </w:r>
+      <w:r>
+        <w:t xml:space="preserve"> tasks.</w:t>
+      </w:r>
+      <w:r>
+        <w:rPr>
+          <w:b/>
+          <w:bCs w:val="0"/>
+        </w:rPr>
+        <w:t xml:space="preserve"> </w:t>
+      </w:r>
+    </w:p>
+    <w:p>
+      <w:pPr>
+        <w:pStyle w:val="Head2"/>
+        <w:rPr>
+          <w14:ligatures w14:val="standard"/>
+        </w:rPr>
+      </w:pPr>
+      <w:r>
+        <w:rPr>
+          <w:rStyle w:val="Label"/>
+          <w14:ligatures w14:val="standard"/>
+        </w:rPr>
+        <w:t>1.</w:t>
+      </w:r>
+      <w:r>
+        <w:rPr>
+          <w:rStyle w:val="Label"/>
+          <w14:ligatures w14:val="standard"/>
+        </w:rPr>
+        <w:t>6</w:t>
+      </w:r>
+      <w:r>
+        <w:rPr>
+          <w14:ligatures w14:val="standard"/>
+        </w:rPr>
+        <w:t xml:space="preserve"> </w:t>
+      </w:r>
+      <w:r>
+        <w:rPr>
+          <w14:ligatures w14:val="standard"/>
+        </w:rPr>
+        <w:t>Case Study</w:t>
+      </w:r>
+      <w:r>
+        <w:rPr>
+          <w14:ligatures w14:val="standard"/>
+        </w:rPr>
+        <w:t xml:space="preserve"> </w:t>
+      </w:r>
+    </w:p>
+    <w:p>
+      <w:pPr>
+        <w:pStyle w:val="AckHead"/>
+        <w:rPr>
+          <w:b/>
+          <w:bCs w:val="0"/>
+        </w:rPr>
+      </w:pPr>
+      <w:r>
+        <w:rPr>
+          <w:b/>
+          <w:bCs w:val="0"/>
+        </w:rPr>
+        <w:t xml:space="preserve">1.6.1 </w:t>
+      </w:r>
+      <w:r>
+        <w:rPr>
+          <w:b/>
+          <w:bCs w:val="0"/>
+        </w:rPr>
+        <w:t>User Authentication &amp; Authorization</w:t>
+      </w:r>
+      <w:r>
+        <w:rPr>
+          <w:b/>
+          <w:bCs w:val="0"/>
+        </w:rPr>
+        <w:t>: -</w:t>
+      </w:r>
+    </w:p>
+    <w:p>
+      <w:pPr>
+        <w:pStyle w:val="AckHead"/>
+      </w:pPr>
+      <w:r>
+        <w:drawing>
+          <wp:anchor distT="0" distB="0" distL="114300" distR="114300" simplePos="0" relativeHeight="251666944" behindDoc="1" locked="0" layoutInCell="1" allowOverlap="1" wp14:anchorId="2DD6C136" wp14:editId="7486380B">
+            <wp:simplePos x="0" y="0"/>
+            <wp:positionH relativeFrom="column">
+              <wp:posOffset>116840</wp:posOffset>
+            </wp:positionH>
+            <wp:positionV relativeFrom="paragraph">
+              <wp:posOffset>741045</wp:posOffset>
+            </wp:positionV>
+            <wp:extent cx="2795270" cy="1328420"/>
+            <wp:effectExtent l="76200" t="76200" r="138430" b="138430"/>
+            <wp:wrapTight wrapText="bothSides">
+              <wp:wrapPolygon edited="0">
+                <wp:start x="-294" y="-1239"/>
+                <wp:lineTo x="-589" y="-929"/>
+                <wp:lineTo x="-589" y="22302"/>
+                <wp:lineTo x="-294" y="23541"/>
+                <wp:lineTo x="22228" y="23541"/>
+                <wp:lineTo x="22522" y="19205"/>
+                <wp:lineTo x="22522" y="4027"/>
+                <wp:lineTo x="22228" y="-620"/>
+                <wp:lineTo x="22228" y="-1239"/>
+                <wp:lineTo x="-294" y="-1239"/>
+              </wp:wrapPolygon>
+            </wp:wrapTight>
+            <wp:docPr id="134509861" name="Picture 1" descr="A cell phone with a face drawn on it&#10;&#10;Description automatically generated"/>
+            <wp:cNvGraphicFramePr>
+              <a:graphicFrameLocks xmlns:a="http://schemas.openxmlformats.org/drawingml/2006/main" noChangeAspect="1"/>
+            </wp:cNvGraphicFramePr>
+            <a:graphic xmlns:a="http://schemas.openxmlformats.org/drawingml/2006/main">
+              <a:graphicData uri="http://schemas.openxmlformats.org/drawingml/2006/picture">
+                <pic:pic xmlns:pic="http://schemas.openxmlformats.org/drawingml/2006/picture">
+                  <pic:nvPicPr>
+                    <pic:cNvPr id="134509861" name="Picture 1" descr="A cell phone with a face drawn on it&#10;&#10;Description automatically generated"/>
+                    <pic:cNvPicPr/>
+                  </pic:nvPicPr>
+                  <pic:blipFill>
+                    <a:blip r:embed="rId19"/>
+                    <a:stretch>
+                      <a:fillRect/>
+                    </a:stretch>
+                  </pic:blipFill>
+                  <pic:spPr>
+                    <a:xfrm>
+                      <a:off x="0" y="0"/>
+                      <a:ext cx="2795270" cy="1328420"/>
+                    </a:xfrm>
+                    <a:prstGeom prst="rect">
+                      <a:avLst/>
+                    </a:prstGeom>
+                    <a:ln w="38100" cap="sq">
+                      <a:solidFill>
+                        <a:srgbClr val="000000"/>
+                      </a:solidFill>
+                      <a:prstDash val="solid"/>
+                      <a:miter lim="800000"/>
+                    </a:ln>
+                    <a:effectLst>
+                      <a:outerShdw blurRad="50800" dist="38100" dir="2700000" algn="tl" rotWithShape="0">
+                        <a:srgbClr val="000000">
+                          <a:alpha val="43000"/>
+                        </a:srgbClr>
+                      </a:outerShdw>
+                    </a:effectLst>
+                  </pic:spPr>
+                </pic:pic>
+              </a:graphicData>
+            </a:graphic>
+            <wp14:sizeRelH relativeFrom="page">
+              <wp14:pctWidth>0</wp14:pctWidth>
+            </wp14:sizeRelH>
+            <wp14:sizeRelV relativeFrom="page">
+              <wp14:pctHeight>0</wp14:pctHeight>
+            </wp14:sizeRelV>
+          </wp:anchor>
+        </w:drawing>
+      </w:r>
+      <w:r>
+        <w:t>The issue would be</w:t>
+      </w:r>
+      <w:r>
+        <w:t xml:space="preserve"> </w:t>
+      </w:r>
+      <w:r>
+        <w:t>d</w:t>
+      </w:r>
+      <w:r>
+        <w:t>ealing with user authentication and authorization requests simultaneously to guarantee access to chat features</w:t>
+      </w:r>
+      <w:r>
+        <w:t>. The best solution would be to have a</w:t>
+      </w:r>
+      <w:r>
+        <w:t xml:space="preserve"> synchronization mechanism.</w:t>
+      </w:r>
+    </w:p>
+    <w:p>
+      <w:pPr>
+        <w:pStyle w:val="AckHead"/>
+        <w:rPr>
+          <w:b/>
+          <w:bCs w:val="0"/>
+        </w:rPr>
+      </w:pPr>
+      <w:r>
+        <w:rPr>
+          <w:b/>
+          <w:bCs w:val="0"/>
+        </w:rPr>
+        <w:t xml:space="preserve">     </w:t>
+      </w:r>
+      <w:r>
+        <w:rPr>
+          <w:b/>
+          <w:bCs w:val="0"/>
+        </w:rPr>
+        <w:t xml:space="preserve"> </w:t>
+      </w:r>
+      <w:r>
+        <w:rPr>
+          <w:b/>
+          <w:bCs w:val="0"/>
+        </w:rPr>
+        <w:t>Figure 1</w:t>
+      </w:r>
+      <w:r>
+        <w:rPr>
+          <w:b/>
+          <w:bCs w:val="0"/>
+        </w:rPr>
+        <w:t>.</w:t>
+      </w:r>
+      <w:r>
+        <w:rPr>
+          <w:b/>
+          <w:bCs w:val="0"/>
+        </w:rPr>
+        <w:t>6.1</w:t>
+      </w:r>
+      <w:r>
+        <w:rPr>
+          <w:b/>
+          <w:bCs w:val="0"/>
+        </w:rPr>
+        <w:t>:</w:t>
+      </w:r>
+      <w:r>
+        <w:rPr>
+          <w:b/>
+          <w:bCs w:val="0"/>
+        </w:rPr>
+        <w:t xml:space="preserve"> -</w:t>
+      </w:r>
+      <w:r>
+        <w:rPr>
+          <w:b/>
+          <w:bCs w:val="0"/>
+        </w:rPr>
+        <w:t xml:space="preserve"> </w:t>
+      </w:r>
+      <w:r>
+        <w:rPr>
+          <w:b/>
+          <w:bCs w:val="0"/>
+        </w:rPr>
+        <w:t>Case study for concurrent programming</w:t>
+      </w:r>
+      <w:r>
+        <w:rPr>
+          <w:b/>
+          <w:bCs w:val="0"/>
+        </w:rPr>
+        <w:t>.</w:t>
+      </w:r>
+      <w:r>
+        <w:rPr>
+          <w:b/>
+          <w:bCs w:val="0"/>
+        </w:rPr>
+        <w:t xml:space="preserve"> </w:t>
+      </w:r>
+    </w:p>
+    <w:p>
+      <w:pPr>
+        <w:pStyle w:val="AckHead"/>
+      </w:pPr>
+    </w:p>
+    <w:p>
+      <w:pPr>
+        <w:pStyle w:val="AckHead"/>
+        <w:rPr>
+          <w:b/>
+          <w:bCs w:val="0"/>
+        </w:rPr>
+      </w:pPr>
+      <w:r>
+        <w:rPr>
+          <w:b/>
+          <w:bCs w:val="0"/>
+        </w:rPr>
+        <w:t xml:space="preserve">1.6.2 </w:t>
+      </w:r>
+      <w:r>
+        <w:rPr>
+          <w:b/>
+          <w:bCs w:val="0"/>
+        </w:rPr>
+        <w:t>Load Balancing</w:t>
+      </w:r>
+      <w:r>
+        <w:rPr>
+          <w:b/>
+          <w:bCs w:val="0"/>
+        </w:rPr>
+        <w:t>: -</w:t>
+      </w:r>
+    </w:p>
+    <w:p>
+      <w:pPr>
+        <w:pStyle w:val="AckHead"/>
+      </w:pPr>
+      <w:r>
+        <w:t>The issue would be e</w:t>
+      </w:r>
+      <w:r>
+        <w:t>nsuring that workload is evenly distributed among processing units, for optimal resource utilization.</w:t>
+      </w:r>
+      <w:r>
+        <w:t xml:space="preserve"> The solution would be employing</w:t>
+      </w:r>
+      <w:r>
+        <w:t xml:space="preserve"> the Load Balancer pattern to dynamically allocate tasks based on the workload of each processing unit.</w:t>
+      </w:r>
+      <w:r>
+        <w:br/>
+        <w:t xml:space="preserve">         </w:t>
+      </w:r>
+      <w:r>
+        <w:rPr>
+          <w:b/>
+          <w:bCs w:val="0"/>
+        </w:rPr>
+        <w:t>Figure 1</w:t>
+      </w:r>
+      <w:r>
+        <w:rPr>
+          <w:b/>
+          <w:bCs w:val="0"/>
+        </w:rPr>
+        <w:t>.6.1</w:t>
+      </w:r>
+      <w:r>
+        <w:rPr>
+          <w:b/>
+          <w:bCs w:val="0"/>
+        </w:rPr>
+        <w:t>:</w:t>
+      </w:r>
+      <w:r>
+        <w:rPr>
+          <w:b/>
+          <w:bCs w:val="0"/>
+        </w:rPr>
+        <w:t xml:space="preserve"> -</w:t>
+      </w:r>
+      <w:r>
+        <w:rPr>
+          <w:b/>
+          <w:bCs w:val="0"/>
+        </w:rPr>
+        <w:t xml:space="preserve"> </w:t>
+      </w:r>
+      <w:r>
+        <w:rPr>
+          <w:b/>
+          <w:bCs w:val="0"/>
+        </w:rPr>
+        <w:t xml:space="preserve">Case study for </w:t>
+      </w:r>
+      <w:r>
+        <w:rPr>
+          <w:b/>
+          <w:bCs w:val="0"/>
+        </w:rPr>
+        <w:t>parallel</w:t>
+      </w:r>
+      <w:r>
+        <w:rPr>
+          <w:b/>
+          <w:bCs w:val="0"/>
+        </w:rPr>
+        <w:t xml:space="preserve"> programming.</w:t>
+      </w:r>
+    </w:p>
+    <w:p>
+      <w:pPr>
+        <w:pStyle w:val="AckHead"/>
+        <w:rPr>
+          <w:b/>
+          <w:bCs w:val="0"/>
+        </w:rPr>
+      </w:pPr>
+      <w:r>
+        <w:rPr>
+          <w:b/>
+          <w:bCs w:val="0"/>
+        </w:rPr>
+        <w:t>ACKNOWLEDGMENTS</w:t>
+      </w:r>
+    </w:p>
+    <w:p>
+      <w:pPr>
+        <w:pStyle w:val="ReferenceHead"/>
+        <w:jc w:val="both"/>
+        <w:rPr>
+          <w:rFonts w:cstheme="minorBidi"/>
+          <w:b w:val="0"/>
+          <w:sz w:val="18"/>
+          <w:lang w:eastAsia="it-IT"/>
+          <w14:ligatures w14:val="standard"/>
+        </w:rPr>
+      </w:pPr>
+      <w:r>
+        <w:rPr>
+          <w:rFonts w:cstheme="minorBidi"/>
+          <w:b w:val="0"/>
+          <w:sz w:val="18"/>
+          <w:lang w:eastAsia="it-IT"/>
+          <w14:ligatures w14:val="standard"/>
+        </w:rPr>
+        <w:t>I</w:t>
+      </w:r>
+      <w:r>
+        <w:rPr>
+          <w:rFonts w:cstheme="minorBidi"/>
+          <w:b w:val="0"/>
+          <w:sz w:val="18"/>
+          <w:lang w:eastAsia="it-IT"/>
+          <w14:ligatures w14:val="standard"/>
+        </w:rPr>
+        <w:t xml:space="preserve"> would like to express our gratitude, for the effort that led to the completion of this project on design patterns in concurrent and parallel programming. Without the support, guidance and expertise of individuals and resources this endeavor would not have been possible.</w:t>
+      </w:r>
+      <w:r>
+        <w:rPr>
+          <w:rFonts w:cstheme="minorBidi"/>
+          <w:b w:val="0"/>
+          <w:sz w:val="18"/>
+          <w:lang w:eastAsia="it-IT"/>
+          <w14:ligatures w14:val="standard"/>
+        </w:rPr>
+        <w:t xml:space="preserve"> </w:t>
+      </w:r>
+      <w:r>
+        <w:rPr>
+          <w:rFonts w:cstheme="minorBidi"/>
+          <w:b w:val="0"/>
+          <w:sz w:val="18"/>
+          <w:lang w:eastAsia="it-IT"/>
+          <w14:ligatures w14:val="standard"/>
+        </w:rPr>
+        <w:t>Firstly,</w:t>
+      </w:r>
+      <w:r>
+        <w:rPr>
+          <w:rFonts w:cstheme="minorBidi"/>
+          <w:b w:val="0"/>
+          <w:sz w:val="18"/>
+          <w:lang w:eastAsia="it-IT"/>
+          <w14:ligatures w14:val="standard"/>
+        </w:rPr>
+        <w:t xml:space="preserve"> we would like to extend our appreciation to our mentors and advisors who have provided insights and encouragement throughout the research and writing process. Their expertise in parallel programming, design patterns and software engineering has formed the foundation upon which this work stands.</w:t>
+      </w:r>
+      <w:r>
+        <w:rPr>
+          <w:rFonts w:cstheme="minorBidi"/>
+          <w:b w:val="0"/>
+          <w:sz w:val="18"/>
+          <w:lang w:eastAsia="it-IT"/>
+          <w14:ligatures w14:val="standard"/>
+        </w:rPr>
+        <w:t xml:space="preserve"> I</w:t>
+      </w:r>
+      <w:r>
+        <w:rPr>
+          <w:rFonts w:cstheme="minorBidi"/>
+          <w:b w:val="0"/>
+          <w:sz w:val="18"/>
+          <w:lang w:eastAsia="it-IT"/>
+          <w14:ligatures w14:val="standard"/>
+        </w:rPr>
+        <w:t xml:space="preserve"> also want to acknowledge the professional community whose research, publications and shared knowledge have played a crucial role in shaping our understanding of design patterns and their applications in concurrent and parallel programming. The wealth of information and experiences shared by researchers and practitioners has been a source of inspiration and learning.</w:t>
+      </w:r>
+    </w:p>
+    <w:p>
+      <w:pPr>
+        <w:pStyle w:val="ReferenceHead"/>
+        <w:rPr>
+          <w14:ligatures w14:val="standard"/>
+        </w:rPr>
+      </w:pPr>
+      <w:r>
+        <w:rPr>
+          <w14:ligatures w14:val="standard"/>
+        </w:rPr>
+        <w:t>REFERENCES</w:t>
+      </w:r>
+    </w:p>
+    <w:p>
+      <w:pPr>
         <w:pStyle w:val="Bibentry"/>
-        <w:rPr>
-          <w:szCs w:val="14"/>
-          <w14:ligatures w14:val="standard"/>
-        </w:rPr>
-      </w:pPr>
-      <w:r>
-        <w:rPr>
-          <w14:ligatures w14:val="standard"/>
-        </w:rPr>
-        <w:t>[1]</w:t>
-      </w:r>
-      <w:r>
-        <w:rPr>
-          <w14:ligatures w14:val="standard"/>
-        </w:rPr>
-        <w:tab/>
-      </w:r>
-      <w:r>
+        <w:jc w:val="left"/>
         <w:rPr>
           <w:rFonts w:eastAsia="Times New Roman"/>
           <w:szCs w:val="14"/>
         </w:rPr>
-        <w:t>Patricia S. Abril and Robert Plant, 2007. The patent holder's dilemma: Buy, sell, or troll? </w:t>
-      </w:r>
-      <w:proofErr w:type="spellStart"/>
-      <w:r>
-        <w:rPr>
-          <w:rFonts w:eastAsia="Times New Roman"/>
-          <w:i/>
-          <w:iCs/>
-          <w:szCs w:val="14"/>
-        </w:rPr>
-        <w:t>Commun</w:t>
-      </w:r>
-      <w:proofErr w:type="spellEnd"/>
-      <w:r>
-        <w:rPr>
-          <w:rFonts w:eastAsia="Times New Roman"/>
-          <w:i/>
-          <w:iCs/>
-          <w:szCs w:val="14"/>
-        </w:rPr>
-        <w:t xml:space="preserve">. ACM </w:t>
-      </w:r>
-      <w:r>
-        <w:rPr>
-          <w:rFonts w:eastAsia="Times New Roman"/>
-          <w:iCs/>
-          <w:szCs w:val="14"/>
-        </w:rPr>
-        <w:t>50, 1 (Jan, 2007),</w:t>
+      </w:pPr>
+      <w:r>
+        <w:rPr>
+          <w14:ligatures w14:val="standard"/>
+        </w:rPr>
+        <w:t>[1]</w:t>
+      </w:r>
+      <w:r>
+        <w:rPr>
+          <w14:ligatures w14:val="standard"/>
+        </w:rPr>
+        <w:t xml:space="preserve"> </w:t>
       </w:r>
       <w:r>
         <w:rPr>
           <w:rFonts w:eastAsia="Times New Roman"/>
           <w:szCs w:val="14"/>
         </w:rPr>
-        <w:t xml:space="preserve"> 36-44. DOI: </w:t>
-      </w:r>
-      <w:hyperlink r:id="rId18" w:history="1">
-        <w:r>
-          <w:rPr>
-            <w:rStyle w:val="Hyperlink"/>
-            <w:rFonts w:eastAsia="Times New Roman"/>
-            <w:szCs w:val="14"/>
-          </w:rPr>
-          <w:t>https://doi.org/</w:t>
-        </w:r>
-      </w:hyperlink>
-      <w:r>
+        <w:t xml:space="preserve">Gamma, E., Helm, R., Johnson, R., &amp; Vlissides, J. (1994). Design Patterns: </w:t>
+      </w:r>
+    </w:p>
+    <w:p>
+      <w:pPr>
+        <w:pStyle w:val="Bibentry"/>
+        <w:jc w:val="left"/>
         <w:rPr>
           <w:rFonts w:eastAsia="Times New Roman"/>
           <w:szCs w:val="14"/>
         </w:rPr>
-        <w:t>10.1145/1188913.1188915</w:t>
-      </w:r>
-      <w:r>
-        <w:rPr>
+      </w:pPr>
+      <w:r>
+        <w:rPr>
+          <w:rFonts w:eastAsia="Times New Roman"/>
           <w:szCs w:val="14"/>
-          <w14:ligatures w14:val="standard"/>
-        </w:rPr>
-        <w:t>.</w:t>
+        </w:rPr>
+        <w:t xml:space="preserve">      </w:t>
+      </w:r>
+      <w:r>
+        <w:rPr>
+          <w:rFonts w:eastAsia="Times New Roman"/>
+          <w:szCs w:val="14"/>
+        </w:rPr>
+        <w:t>Elements of Reusable Object-Oriented Software. Addison-Wesley.</w:t>
       </w:r>
     </w:p>
     <w:p>
       <w:pPr>
         <w:pStyle w:val="Bibentry"/>
-      </w:pPr>
-      <w:r>
-        <w:rPr>
-          <w14:ligatures w14:val="standard"/>
-        </w:rPr>
-        <w:t>[2]</w:t>
-      </w:r>
-      <w:r>
-        <w:rPr>
-          <w14:ligatures w14:val="standard"/>
-        </w:rPr>
-        <w:tab/>
-      </w:r>
-      <w:r>
-        <w:t>Sten Andler. 1979. Predicate path expressions. In </w:t>
-      </w:r>
-      <w:r>
-        <w:rPr>
-          <w:i/>
-          <w:iCs/>
-        </w:rPr>
-        <w:t>Proceedings of the 6th. ACM SIGACT-SIGPLAN Symposium on Principles of Programming Languages (POPL '79)</w:t>
-      </w:r>
-      <w:r>
-        <w:t xml:space="preserve">. ACM Press, New York, NY, 226-236. </w:t>
-      </w:r>
-      <w:proofErr w:type="spellStart"/>
-      <w:r>
-        <w:t>DOI:https</w:t>
-      </w:r>
-      <w:proofErr w:type="spellEnd"/>
-      <w:r>
-        <w:t>://doi.org/10.1145/567752.567774</w:t>
+        <w:jc w:val="left"/>
+        <w:rPr>
+          <w:rFonts w:eastAsia="Times New Roman"/>
+          <w:szCs w:val="14"/>
+        </w:rPr>
+      </w:pPr>
+      <w:r>
+        <w:rPr>
+          <w:rFonts w:eastAsia="Times New Roman"/>
+          <w:szCs w:val="14"/>
+        </w:rPr>
+        <w:t xml:space="preserve"> </w:t>
       </w:r>
     </w:p>
     <w:p>
       <w:pPr>
         <w:pStyle w:val="Bibentry"/>
-        <w:rPr>
-          <w14:ligatures w14:val="standard"/>
-        </w:rPr>
-      </w:pPr>
-      <w:r>
-        <w:rPr>
-          <w14:ligatures w14:val="standard"/>
-        </w:rPr>
-        <w:t xml:space="preserve"> </w:t>
-      </w:r>
-      <w:r>
-        <w:rPr>
-          <w14:ligatures w14:val="standard"/>
-        </w:rPr>
-        <w:t>[3]</w:t>
-      </w:r>
-      <w:r>
-        <w:rPr>
-          <w14:ligatures w14:val="standard"/>
-        </w:rPr>
-        <w:tab/>
-      </w:r>
-      <w:r>
-        <w:t>Ian Editor (Ed.). 2007. </w:t>
-      </w:r>
-      <w:r>
-        <w:rPr>
-          <w:i/>
-          <w:iCs/>
-        </w:rPr>
-        <w:t>The title of book one</w:t>
-      </w:r>
-      <w:r>
-        <w:t xml:space="preserve"> (1st. ed.). The name of the series one, Vol. 9. University of Chicago Press, Chicago. </w:t>
-      </w:r>
-      <w:proofErr w:type="spellStart"/>
-      <w:r>
-        <w:t>DOI:https</w:t>
-      </w:r>
-      <w:proofErr w:type="spellEnd"/>
-      <w:r>
-        <w:t>://doi.org/10.1007/3-540-09237-4</w:t>
-      </w:r>
-      <w:r>
-        <w:rPr>
-          <w14:ligatures w14:val="standard"/>
-        </w:rPr>
-        <w:t>.</w:t>
+        <w:jc w:val="left"/>
+        <w:rPr>
+          <w:rFonts w:eastAsia="Times New Roman"/>
+          <w:szCs w:val="14"/>
+        </w:rPr>
+      </w:pPr>
+      <w:r>
+        <w:rPr>
+          <w:rFonts w:eastAsia="Times New Roman"/>
+          <w:szCs w:val="14"/>
+        </w:rPr>
+        <w:t>[2] Goetz</w:t>
+      </w:r>
+      <w:r>
+        <w:rPr>
+          <w:rFonts w:eastAsia="Times New Roman"/>
+          <w:szCs w:val="14"/>
+        </w:rPr>
+        <w:t>, B., Peierls, T., Bloch, J., Bowbeer, J., Holmes, D., &amp; Lea, D. (2006). Java</w:t>
       </w:r>
     </w:p>
     <w:p>
       <w:pPr>
         <w:pStyle w:val="Bibentry"/>
-        <w:rPr>
-          <w14:ligatures w14:val="standard"/>
-        </w:rPr>
-      </w:pPr>
-      <w:r>
-        <w:rPr>
-          <w14:ligatures w14:val="standard"/>
-        </w:rPr>
-        <w:t>[4]</w:t>
-      </w:r>
-      <w:r>
-        <w:rPr>
-          <w14:ligatures w14:val="standard"/>
-        </w:rPr>
-        <w:tab/>
-      </w:r>
-      <w:r>
-        <w:t xml:space="preserve">David </w:t>
-      </w:r>
-      <w:proofErr w:type="spellStart"/>
-      <w:r>
-        <w:t>Kosiur</w:t>
-      </w:r>
-      <w:proofErr w:type="spellEnd"/>
-      <w:r>
-        <w:t>. 2001. </w:t>
-      </w:r>
-      <w:r>
-        <w:rPr>
-          <w:i/>
-          <w:iCs/>
-        </w:rPr>
-        <w:t>Understanding Policy-Based Networking</w:t>
-      </w:r>
-      <w:r>
-        <w:t> (2nd. ed.). Wiley, New York, NY.</w:t>
-      </w:r>
-      <w:r>
-        <w:rPr>
-          <w14:ligatures w14:val="standard"/>
-        </w:rPr>
-        <w:t>.</w:t>
+        <w:jc w:val="left"/>
+        <w:rPr>
+          <w:rFonts w:eastAsia="Times New Roman"/>
+          <w:szCs w:val="14"/>
+        </w:rPr>
+      </w:pPr>
+      <w:r>
+        <w:rPr>
+          <w:rFonts w:eastAsia="Times New Roman"/>
+          <w:szCs w:val="14"/>
+        </w:rPr>
+        <w:t xml:space="preserve">      </w:t>
+      </w:r>
+      <w:r>
+        <w:rPr>
+          <w:rFonts w:eastAsia="Times New Roman"/>
+          <w:szCs w:val="14"/>
+        </w:rPr>
+        <w:t>Concurrency in Practice. Addison-Wesley.</w:t>
       </w:r>
     </w:p>
     <w:p>
       <w:pPr>
-        <w:pStyle w:val="MetadataHead"/>
+        <w:pStyle w:val="Bibentry"/>
+        <w:jc w:val="left"/>
+        <w:rPr>
+          <w:rFonts w:eastAsia="Times New Roman"/>
+          <w:szCs w:val="14"/>
+        </w:rPr>
+      </w:pPr>
+    </w:p>
+    <w:p>
+      <w:pPr>
+        <w:pStyle w:val="Bibentry"/>
+        <w:jc w:val="left"/>
+        <w:rPr>
+          <w:rFonts w:eastAsia="Times New Roman"/>
+          <w:szCs w:val="14"/>
+        </w:rPr>
+      </w:pPr>
+      <w:r>
+        <w:rPr>
+          <w:rFonts w:eastAsia="Times New Roman"/>
+          <w:szCs w:val="14"/>
+        </w:rPr>
+        <w:t>[3] Lea</w:t>
+      </w:r>
+      <w:r>
+        <w:rPr>
+          <w:rFonts w:eastAsia="Times New Roman"/>
+          <w:szCs w:val="14"/>
+        </w:rPr>
+        <w:t>, D. (2000). Concurrent Programming in Java: Design Principles and Patterns.</w:t>
+      </w:r>
+    </w:p>
+    <w:p>
+      <w:pPr>
+        <w:pStyle w:val="Bibentry"/>
+        <w:jc w:val="left"/>
+        <w:rPr>
+          <w:rFonts w:eastAsia="Times New Roman"/>
+          <w:szCs w:val="14"/>
+        </w:rPr>
+      </w:pPr>
+      <w:r>
+        <w:rPr>
+          <w:rFonts w:eastAsia="Times New Roman"/>
+          <w:szCs w:val="14"/>
+        </w:rPr>
+        <w:t xml:space="preserve">      </w:t>
+      </w:r>
+      <w:r>
+        <w:rPr>
+          <w:rFonts w:eastAsia="Times New Roman"/>
+          <w:szCs w:val="14"/>
+        </w:rPr>
+        <w:t>Addison-Wesley.</w:t>
+      </w:r>
+    </w:p>
+    <w:p>
+      <w:pPr>
+        <w:pStyle w:val="Bibentry"/>
+        <w:jc w:val="left"/>
+        <w:rPr>
+          <w:rFonts w:eastAsia="Times New Roman"/>
+          <w:szCs w:val="14"/>
+        </w:rPr>
+      </w:pPr>
+    </w:p>
+    <w:p>
+      <w:pPr>
+        <w:pStyle w:val="Bibentry"/>
+        <w:jc w:val="left"/>
+        <w:rPr>
+          <w:rFonts w:eastAsia="Times New Roman"/>
+          <w:szCs w:val="14"/>
+        </w:rPr>
+      </w:pPr>
+      <w:r>
+        <w:rPr>
+          <w:rFonts w:eastAsia="Times New Roman"/>
+          <w:szCs w:val="14"/>
+        </w:rPr>
+        <w:t>[4] Schmidt</w:t>
+      </w:r>
+      <w:r>
+        <w:rPr>
+          <w:rFonts w:eastAsia="Times New Roman"/>
+          <w:szCs w:val="14"/>
+        </w:rPr>
+        <w:t>, D. C. (2000). Pattern-Oriented Software Architecture: Patterns for</w:t>
+      </w:r>
+    </w:p>
+    <w:p>
+      <w:pPr>
+        <w:pStyle w:val="Bibentry"/>
+        <w:jc w:val="left"/>
+        <w:rPr>
+          <w:rFonts w:eastAsia="Times New Roman"/>
+          <w:szCs w:val="14"/>
+        </w:rPr>
+      </w:pPr>
+      <w:r>
+        <w:rPr>
+          <w:rFonts w:eastAsia="Times New Roman"/>
+          <w:szCs w:val="14"/>
+        </w:rPr>
+        <w:t xml:space="preserve">      </w:t>
+      </w:r>
+      <w:r>
+        <w:rPr>
+          <w:rFonts w:eastAsia="Times New Roman"/>
+          <w:szCs w:val="14"/>
+        </w:rPr>
+        <w:t>Concurrent and Networked Objects. Wiley.</w:t>
+      </w:r>
+    </w:p>
+    <w:p>
+      <w:pPr>
+        <w:pStyle w:val="Bibentry"/>
+        <w:jc w:val="left"/>
+        <w:rPr>
+          <w:rFonts w:eastAsia="Times New Roman"/>
+          <w:szCs w:val="14"/>
+        </w:rPr>
+      </w:pPr>
+    </w:p>
+    <w:p>
+      <w:pPr>
+        <w:pStyle w:val="Bibentry"/>
+        <w:jc w:val="left"/>
+        <w:rPr>
+          <w:rFonts w:eastAsia="Times New Roman"/>
+          <w:szCs w:val="14"/>
+        </w:rPr>
+      </w:pPr>
+      <w:r>
+        <w:rPr>
+          <w:rFonts w:eastAsia="Times New Roman"/>
+          <w:szCs w:val="14"/>
+        </w:rPr>
+        <w:t>[5] Doug</w:t>
+      </w:r>
+      <w:r>
+        <w:rPr>
+          <w:rFonts w:eastAsia="Times New Roman"/>
+          <w:szCs w:val="14"/>
+        </w:rPr>
+        <w:t xml:space="preserve"> Lea. (2014). A Java Fork/Join Framework. In Proceedings of ACM</w:t>
+      </w:r>
+    </w:p>
+    <w:p>
+      <w:pPr>
+        <w:pStyle w:val="Bibentry"/>
+        <w:jc w:val="left"/>
+        <w:rPr>
+          <w:rFonts w:eastAsia="Times New Roman"/>
+          <w:szCs w:val="14"/>
+        </w:rPr>
+      </w:pPr>
+      <w:r>
+        <w:rPr>
+          <w:rFonts w:eastAsia="Times New Roman"/>
+          <w:szCs w:val="14"/>
+        </w:rPr>
+        <w:t xml:space="preserve">      </w:t>
+      </w:r>
+      <w:r>
+        <w:rPr>
+          <w:rFonts w:eastAsia="Times New Roman"/>
+          <w:szCs w:val="14"/>
+        </w:rPr>
+        <w:t>OOPSLA.</w:t>
+      </w:r>
+    </w:p>
+    <w:p>
+      <w:pPr>
+        <w:pStyle w:val="Bibentry"/>
+        <w:jc w:val="left"/>
+        <w:rPr>
+          <w:rFonts w:eastAsia="Times New Roman"/>
+          <w:szCs w:val="14"/>
+        </w:rPr>
+      </w:pPr>
+    </w:p>
+    <w:p>
+      <w:pPr>
+        <w:pStyle w:val="Bibentry"/>
+        <w:jc w:val="left"/>
+        <w:rPr>
+          <w:rFonts w:eastAsia="Times New Roman"/>
+          <w:szCs w:val="14"/>
+        </w:rPr>
+      </w:pPr>
+      <w:r>
+        <w:rPr>
+          <w:rFonts w:eastAsia="Times New Roman"/>
+          <w:szCs w:val="14"/>
+        </w:rPr>
+        <w:t>[6] Fowler</w:t>
+      </w:r>
+      <w:r>
+        <w:rPr>
+          <w:rFonts w:eastAsia="Times New Roman"/>
+          <w:szCs w:val="14"/>
+        </w:rPr>
+        <w:t>, M. (2018). Patterns of Enterprise Application Architecture. Addison</w:t>
+      </w:r>
+    </w:p>
+    <w:p>
+      <w:pPr>
+        <w:pStyle w:val="Bibentry"/>
+        <w:jc w:val="left"/>
+        <w:rPr>
+          <w:rFonts w:eastAsia="Times New Roman"/>
+          <w:szCs w:val="14"/>
+        </w:rPr>
+      </w:pPr>
+      <w:r>
+        <w:rPr>
+          <w:rFonts w:eastAsia="Times New Roman"/>
+          <w:szCs w:val="14"/>
+        </w:rPr>
+        <w:t xml:space="preserve">      </w:t>
+      </w:r>
+      <w:r>
+        <w:rPr>
+          <w:rFonts w:eastAsia="Times New Roman"/>
+          <w:szCs w:val="14"/>
+        </w:rPr>
+        <w:t>Wesley.</w:t>
+      </w:r>
+    </w:p>
+    <w:p>
+      <w:pPr>
+        <w:pStyle w:val="Bibentry"/>
+        <w:jc w:val="left"/>
+        <w:rPr>
+          <w:rFonts w:eastAsia="Times New Roman"/>
+          <w:szCs w:val="14"/>
+        </w:rPr>
+      </w:pPr>
+    </w:p>
+    <w:p>
+      <w:pPr>
+        <w:pStyle w:val="Bibentry"/>
+        <w:jc w:val="left"/>
+        <w:rPr>
+          <w:rFonts w:eastAsia="Times New Roman"/>
+          <w:szCs w:val="14"/>
+        </w:rPr>
+      </w:pPr>
+      <w:r>
+        <w:rPr>
+          <w:rFonts w:eastAsia="Times New Roman"/>
+          <w:szCs w:val="14"/>
+        </w:rPr>
+        <w:t>[7] Herb</w:t>
+      </w:r>
+      <w:r>
+        <w:rPr>
+          <w:rFonts w:eastAsia="Times New Roman"/>
+          <w:szCs w:val="14"/>
+        </w:rPr>
+        <w:t xml:space="preserve"> Sutter. (2005). The Free Lunch Is Over: A Fundamental Turn Toward</w:t>
+      </w:r>
+    </w:p>
+    <w:p>
+      <w:pPr>
+        <w:pStyle w:val="Bibentry"/>
+        <w:jc w:val="left"/>
         <w:rPr>
           <w:vanish/>
-          <w:color w:val="auto"/>
-          <w:sz w:val="14"/>
           <w:szCs w:val="14"/>
           <w14:ligatures w14:val="standard"/>
         </w:rPr>
       </w:pPr>
       <w:r>
         <w:rPr>
+          <w:rFonts w:eastAsia="Times New Roman"/>
+          <w:szCs w:val="14"/>
+        </w:rPr>
+        <w:t xml:space="preserve">      </w:t>
+      </w:r>
+      <w:r>
+        <w:rPr>
+          <w:rFonts w:eastAsia="Times New Roman"/>
+          <w:szCs w:val="14"/>
+        </w:rPr>
+        <w:t>Concurrency in Software. Dr. Dobb's Journal.</w:t>
+      </w:r>
+      <w:r>
+        <w:rPr>
           <w:vanish/>
-          <w:color w:val="auto"/>
-          <w:sz w:val="14"/>
           <w:szCs w:val="14"/>
           <w14:ligatures w14:val="standard"/>
         </w:rPr>
@@ -3362,70 +3999,14 @@
 
 <file path=word/header1.xml><?xml version="1.0" encoding="utf-8"?>
 <w:hdr xmlns:wpc="http://schemas.microsoft.com/office/word/2010/wordprocessingCanvas" xmlns:cx="http://schemas.microsoft.com/office/drawing/2014/chartex" xmlns:cx1="http://schemas.microsoft.com/office/drawing/2015/9/8/chartex" xmlns:cx2="http://schemas.microsoft.com/office/drawing/2015/10/21/chartex" xmlns:cx3="http://schemas.microsoft.com/office/drawing/2016/5/9/chartex" xmlns:cx4="http://schemas.microsoft.com/office/drawing/2016/5/10/chartex" xmlns:cx5="http://schemas.microsoft.com/office/drawing/2016/5/11/chartex" xmlns:cx6="http://schemas.microsoft.com/office/drawing/2016/5/12/chartex" xmlns:cx7="http://schemas.microsoft.com/office/drawing/2016/5/13/chartex" xmlns:cx8="http://schemas.microsoft.com/office/drawing/2016/5/14/chartex" xmlns:mc="http://schemas.openxmlformats.org/markup-compatibility/2006" xmlns:aink="http://schemas.microsoft.com/office/drawing/2016/ink" xmlns:am3d="http://schemas.microsoft.com/office/drawing/2017/model3d" xmlns:o="urn:schemas-microsoft-com:office:office" xmlns:oel="http://schemas.microsoft.com/office/2019/extlst" xmlns:r="http://schemas.openxmlformats.org/officeDocument/2006/relationships" xmlns:m="http://schemas.openxmlformats.org/officeDocument/2006/math" xmlns:v="urn:schemas-microsoft-com:vml" xmlns:wp14="http://schemas.microsoft.com/office/word/2010/wordprocessingDrawing" xmlns:wp="http://schemas.openxmlformats.org/drawingml/2006/wordprocessingDrawing" xmlns:w10="urn:schemas-microsoft-com:office:word" xmlns:w="http://schemas.openxmlformats.org/wordprocessingml/2006/main" xmlns:w14="http://schemas.microsoft.com/office/word/2010/wordml" xmlns:w15="http://schemas.microsoft.com/office/word/2012/wordml" xmlns:w16cex="http://schemas.microsoft.com/office/word/2018/wordml/cex" xmlns:w16cid="http://schemas.microsoft.com/office/word/2016/wordml/cid" xmlns:w16="http://schemas.microsoft.com/office/word/2018/wordml" xmlns:w16sdtdh="http://schemas.microsoft.com/office/word/2020/wordml/sdtdatahash" xmlns:w16se="http://schemas.microsoft.com/office/word/2015/wordml/symex" xmlns:wpg="http://schemas.microsoft.com/office/word/2010/wordprocessingGroup" xmlns:wpi="http://schemas.microsoft.com/office/word/2010/wordprocessingInk" xmlns:wne="http://schemas.microsoft.com/office/word/2006/wordml" xmlns:wps="http://schemas.microsoft.com/office/word/2010/wordprocessingShape" mc:Ignorable="w14 w15 w16se w16cid w16 w16cex w16sdtdh wp14">
-  <w:tbl>
-    <w:tblPr>
-      <w:tblW w:w="5000" w:type="pct"/>
-      <w:tblLook w:val="0000" w:firstRow="0" w:lastRow="0" w:firstColumn="0" w:lastColumn="0" w:noHBand="0" w:noVBand="0"/>
-    </w:tblPr>
-    <w:tblGrid>
-      <w:gridCol w:w="5148"/>
-      <w:gridCol w:w="5148"/>
-    </w:tblGrid>
-    <w:tr>
-      <w:tc>
-        <w:tcPr>
-          <w:tcW w:w="2500" w:type="pct"/>
-          <w:vAlign w:val="center"/>
-        </w:tcPr>
-        <w:p>
-          <w:pPr>
-            <w:pStyle w:val="Header"/>
-            <w:tabs>
-              <w:tab w:val="clear" w:pos="4320"/>
-              <w:tab w:val="clear" w:pos="8640"/>
-            </w:tabs>
-            <w:jc w:val="left"/>
-            <w:rPr>
-              <w:rFonts w:ascii="Linux Biolinum" w:hAnsi="Linux Biolinum" w:cs="Linux Biolinum"/>
-              <w:lang w:val="es-ES"/>
-            </w:rPr>
-          </w:pPr>
-          <w:r>
-            <w:rPr>
-              <w:rFonts w:ascii="Linux Biolinum" w:hAnsi="Linux Biolinum" w:cs="Linux Biolinum"/>
-              <w:lang w:val="es-ES"/>
-            </w:rPr>
-            <w:t>WOODSTOCK’18, June, 2018, El Paso, Texas USA</w:t>
-          </w:r>
-        </w:p>
-      </w:tc>
-      <w:tc>
-        <w:tcPr>
-          <w:tcW w:w="2500" w:type="pct"/>
-          <w:vAlign w:val="center"/>
-        </w:tcPr>
-        <w:p>
-          <w:pPr>
-            <w:pStyle w:val="Header"/>
-            <w:tabs>
-              <w:tab w:val="clear" w:pos="4320"/>
-              <w:tab w:val="clear" w:pos="8640"/>
-            </w:tabs>
-            <w:jc w:val="right"/>
-            <w:rPr>
-              <w:rFonts w:ascii="Linux Biolinum" w:hAnsi="Linux Biolinum" w:cs="Linux Biolinum"/>
-            </w:rPr>
-          </w:pPr>
-          <w:r>
-            <w:rPr>
-              <w:rFonts w:ascii="Linux Biolinum" w:hAnsi="Linux Biolinum" w:cs="Linux Biolinum"/>
-            </w:rPr>
-            <w:t>F. Surname et al.</w:t>
-          </w:r>
-        </w:p>
-      </w:tc>
-    </w:tr>
-  </w:tbl>
+  <w:p>
+    <w:pPr>
+      <w:pStyle w:val="Header"/>
+    </w:pPr>
+    <w:r>
+      <w:t>A comparative analysis of design patterns for concurrent &amp; parallel programming in OOP</w:t>
+    </w:r>
+  </w:p>
   <w:p>
     <w:pPr>
       <w:pStyle w:val="Header"/>
@@ -3436,76 +4017,17 @@
 
 <file path=word/header2.xml><?xml version="1.0" encoding="utf-8"?>
 <w:hdr xmlns:wpc="http://schemas.microsoft.com/office/word/2010/wordprocessingCanvas" xmlns:cx="http://schemas.microsoft.com/office/drawing/2014/chartex" xmlns:cx1="http://schemas.microsoft.com/office/drawing/2015/9/8/chartex" xmlns:cx2="http://schemas.microsoft.com/office/drawing/2015/10/21/chartex" xmlns:cx3="http://schemas.microsoft.com/office/drawing/2016/5/9/chartex" xmlns:cx4="http://schemas.microsoft.com/office/drawing/2016/5/10/chartex" xmlns:cx5="http://schemas.microsoft.com/office/drawing/2016/5/11/chartex" xmlns:cx6="http://schemas.microsoft.com/office/drawing/2016/5/12/chartex" xmlns:cx7="http://schemas.microsoft.com/office/drawing/2016/5/13/chartex" xmlns:cx8="http://schemas.microsoft.com/office/drawing/2016/5/14/chartex" xmlns:mc="http://schemas.openxmlformats.org/markup-compatibility/2006" xmlns:aink="http://schemas.microsoft.com/office/drawing/2016/ink" xmlns:am3d="http://schemas.microsoft.com/office/drawing/2017/model3d" xmlns:o="urn:schemas-microsoft-com:office:office" xmlns:oel="http://schemas.microsoft.com/office/2019/extlst" xmlns:r="http://schemas.openxmlformats.org/officeDocument/2006/relationships" xmlns:m="http://schemas.openxmlformats.org/officeDocument/2006/math" xmlns:v="urn:schemas-microsoft-com:vml" xmlns:wp14="http://schemas.microsoft.com/office/word/2010/wordprocessingDrawing" xmlns:wp="http://schemas.openxmlformats.org/drawingml/2006/wordprocessingDrawing" xmlns:w10="urn:schemas-microsoft-com:office:word" xmlns:w="http://schemas.openxmlformats.org/wordprocessingml/2006/main" xmlns:w14="http://schemas.microsoft.com/office/word/2010/wordml" xmlns:w15="http://schemas.microsoft.com/office/word/2012/wordml" xmlns:w16cex="http://schemas.microsoft.com/office/word/2018/wordml/cex" xmlns:w16cid="http://schemas.microsoft.com/office/word/2016/wordml/cid" xmlns:w16="http://schemas.microsoft.com/office/word/2018/wordml" xmlns:w16sdtdh="http://schemas.microsoft.com/office/word/2020/wordml/sdtdatahash" xmlns:w16se="http://schemas.microsoft.com/office/word/2015/wordml/symex" xmlns:wpg="http://schemas.microsoft.com/office/word/2010/wordprocessingGroup" xmlns:wpi="http://schemas.microsoft.com/office/word/2010/wordprocessingInk" xmlns:wne="http://schemas.microsoft.com/office/word/2006/wordml" xmlns:wps="http://schemas.microsoft.com/office/word/2010/wordprocessingShape" mc:Ignorable="w14 w15 w16se w16cid w16 w16cex w16sdtdh wp14">
-  <w:tbl>
-    <w:tblPr>
-      <w:tblW w:w="5000" w:type="pct"/>
-      <w:tblLook w:val="0000" w:firstRow="0" w:lastRow="0" w:firstColumn="0" w:lastColumn="0" w:noHBand="0" w:noVBand="0"/>
-    </w:tblPr>
-    <w:tblGrid>
-      <w:gridCol w:w="5148"/>
-      <w:gridCol w:w="5148"/>
-    </w:tblGrid>
-    <w:tr>
-      <w:tc>
-        <w:tcPr>
-          <w:tcW w:w="2500" w:type="pct"/>
-          <w:vAlign w:val="center"/>
-        </w:tcPr>
-        <w:p>
-          <w:pPr>
-            <w:pStyle w:val="Header"/>
-            <w:tabs>
-              <w:tab w:val="clear" w:pos="4320"/>
-              <w:tab w:val="clear" w:pos="8640"/>
-            </w:tabs>
-            <w:jc w:val="left"/>
-            <w:rPr>
-              <w:rFonts w:ascii="Linux Biolinum" w:hAnsi="Linux Biolinum" w:cs="Linux Biolinum"/>
-            </w:rPr>
-          </w:pPr>
-          <w:r>
-            <w:rPr>
-              <w:rFonts w:ascii="Linux Biolinum" w:hAnsi="Linux Biolinum" w:cs="Linux Biolinum"/>
-            </w:rPr>
-            <w:t>Insert Your Title Here</w:t>
-          </w:r>
-        </w:p>
-      </w:tc>
-      <w:tc>
-        <w:tcPr>
-          <w:tcW w:w="2500" w:type="pct"/>
-          <w:vAlign w:val="center"/>
-        </w:tcPr>
-        <w:p>
-          <w:pPr>
-            <w:pStyle w:val="Header"/>
-            <w:tabs>
-              <w:tab w:val="clear" w:pos="4320"/>
-              <w:tab w:val="clear" w:pos="8640"/>
-            </w:tabs>
-            <w:jc w:val="right"/>
-            <w:rPr>
-              <w:rFonts w:ascii="Linux Biolinum" w:hAnsi="Linux Biolinum" w:cs="Linux Biolinum"/>
-              <w:lang w:val="es-ES"/>
-            </w:rPr>
-          </w:pPr>
-          <w:r>
-            <w:rPr>
-              <w:rFonts w:ascii="Linux Biolinum" w:hAnsi="Linux Biolinum" w:cs="Linux Biolinum"/>
-              <w:lang w:val="es-ES"/>
-            </w:rPr>
-            <w:t>WOODSTOCK’18, June, 2018, El Paso, Texas USA</w:t>
-          </w:r>
-        </w:p>
-      </w:tc>
-    </w:tr>
-  </w:tbl>
   <w:p>
     <w:pPr>
       <w:pStyle w:val="Header"/>
-      <w:rPr>
-        <w:lang w:val="es-ES"/>
-      </w:rPr>
+    </w:pPr>
+    <w:r>
+      <w:t>A comparative analysis of design patterns for concurrent &amp; parallel programming in OOP</w:t>
+    </w:r>
+  </w:p>
+  <w:p>
+    <w:pPr>
+      <w:pStyle w:val="Header"/>
     </w:pPr>
   </w:p>
 </w:hdr>
@@ -6363,7 +6885,7 @@
     <w:lsdException w:name="Normal Indent" w:semiHidden="1" w:unhideWhenUsed="1"/>
     <w:lsdException w:name="footnote text" w:semiHidden="1" w:unhideWhenUsed="1"/>
     <w:lsdException w:name="annotation text" w:semiHidden="1" w:unhideWhenUsed="1"/>
-    <w:lsdException w:name="header" w:semiHidden="1" w:unhideWhenUsed="1"/>
+    <w:lsdException w:name="header" w:semiHidden="1" w:uiPriority="99" w:unhideWhenUsed="1"/>
     <w:lsdException w:name="footer" w:semiHidden="1" w:unhideWhenUsed="1"/>
     <w:lsdException w:name="index heading" w:semiHidden="1" w:unhideWhenUsed="1"/>
     <w:lsdException w:name="caption" w:locked="1" w:semiHidden="1" w:uiPriority="35" w:unhideWhenUsed="1" w:qFormat="1"/>
@@ -6996,7 +7518,7 @@
     <w:name w:val="header"/>
     <w:basedOn w:val="Normal"/>
     <w:link w:val="HeaderChar"/>
-    <w:semiHidden/>
+    <w:uiPriority w:val="99"/>
     <w:rsid w:val="00586A35"/>
     <w:pPr>
       <w:tabs>
@@ -7009,7 +7531,7 @@
     <w:name w:val="Header Char"/>
     <w:basedOn w:val="DefaultParagraphFont"/>
     <w:link w:val="Header"/>
-    <w:semiHidden/>
+    <w:uiPriority w:val="99"/>
     <w:locked/>
     <w:rsid w:val="00586A35"/>
     <w:rPr>
